--- a/Project outline.docx
+++ b/Project outline.docx
@@ -48,13 +48,27 @@
         <w:rPr>
           <w:u w:val="single"/>
         </w:rPr>
-        <w:t xml:space="preserve">/ Why we care </w:t>
-      </w:r>
+        <w:t xml:space="preserve">/ Why we </w:t>
+      </w:r>
+      <w:proofErr w:type="gramStart"/>
       <w:r>
         <w:rPr>
           <w:u w:val="single"/>
         </w:rPr>
-        <w:t xml:space="preserve">: </w:t>
+        <w:t xml:space="preserve">care </w:t>
+      </w:r>
+      <w:r>
+        <w:rPr>
+          <w:u w:val="single"/>
+        </w:rPr>
+        <w:t>:</w:t>
+      </w:r>
+      <w:proofErr w:type="gramEnd"/>
+      <w:r>
+        <w:rPr>
+          <w:u w:val="single"/>
+        </w:rPr>
+        <w:t xml:space="preserve"> </w:t>
       </w:r>
     </w:p>
     <w:p>
@@ -65,22 +79,21 @@
         <w:t>reas</w:t>
       </w:r>
       <w:r>
-        <w:t xml:space="preserve"> </w:t>
-      </w:r>
-      <w:r>
-        <w:t>(</w:t>
-      </w:r>
-      <w:r>
-        <w:t>Our World in Data</w:t>
-      </w:r>
-      <w:r>
-        <w:t>)</w:t>
+        <w:t xml:space="preserve"> (Our World in Data)</w:t>
       </w:r>
       <w:r>
         <w:t xml:space="preserve">.  We need to understand how </w:t>
       </w:r>
       <w:r>
-        <w:t xml:space="preserve">urbanization impacts demand for corn, wheat, oilseeds and subsequent protein demand. </w:t>
+        <w:t xml:space="preserve">urbanization impacts demand for corn, wheat, </w:t>
+      </w:r>
+      <w:proofErr w:type="gramStart"/>
+      <w:r>
+        <w:t>oilseeds</w:t>
+      </w:r>
+      <w:proofErr w:type="gramEnd"/>
+      <w:r>
+        <w:t xml:space="preserve"> and subsequent protein demand. </w:t>
       </w:r>
     </w:p>
     <w:p>
@@ -210,16 +223,7 @@
         <w:t xml:space="preserve">impact of India urbanization on demand </w:t>
       </w:r>
       <w:r>
-        <w:t xml:space="preserve">for </w:t>
-      </w:r>
-      <w:r>
-        <w:t xml:space="preserve">corn, </w:t>
-      </w:r>
-      <w:r>
-        <w:t>oilseed</w:t>
-      </w:r>
-      <w:r>
-        <w:t>s, wheat, and proteins.</w:t>
+        <w:t>for corn, oilseeds, wheat, and proteins.</w:t>
       </w:r>
     </w:p>
     <w:p>
@@ -230,8 +234,13 @@
           <w:numId w:val="1"/>
         </w:numPr>
       </w:pPr>
-      <w:r>
-        <w:t xml:space="preserve">Secondary : </w:t>
+      <w:proofErr w:type="gramStart"/>
+      <w:r>
+        <w:t>Secondary :</w:t>
+      </w:r>
+      <w:proofErr w:type="gramEnd"/>
+      <w:r>
+        <w:t xml:space="preserve"> </w:t>
       </w:r>
     </w:p>
     <w:p>
@@ -243,13 +252,7 @@
         </w:numPr>
       </w:pPr>
       <w:r>
-        <w:t>Quantify threat that Chinese urbanization has to available agricultural land in China</w:t>
-      </w:r>
-      <w:r>
-        <w:t xml:space="preserve">, US and LATAM </w:t>
-      </w:r>
-      <w:r>
-        <w:t>(if there is time?)</w:t>
+        <w:t>Quantify threat that Chinese urbanization has to available agricultural land in China, US and LATAM (if there is time?)</w:t>
       </w:r>
     </w:p>
     <w:p>
@@ -262,13 +265,27 @@
         <w:rPr>
           <w:u w:val="single"/>
         </w:rPr>
-        <w:t>Potential d</w:t>
-      </w:r>
+        <w:t xml:space="preserve">Potential </w:t>
+      </w:r>
+      <w:proofErr w:type="gramStart"/>
       <w:r>
         <w:rPr>
           <w:u w:val="single"/>
         </w:rPr>
-        <w:t xml:space="preserve">atasets : </w:t>
+        <w:t>d</w:t>
+      </w:r>
+      <w:r>
+        <w:rPr>
+          <w:u w:val="single"/>
+        </w:rPr>
+        <w:t>atasets :</w:t>
+      </w:r>
+      <w:proofErr w:type="gramEnd"/>
+      <w:r>
+        <w:rPr>
+          <w:u w:val="single"/>
+        </w:rPr>
+        <w:t xml:space="preserve"> </w:t>
       </w:r>
     </w:p>
     <w:p>
@@ -282,14 +299,13 @@
       <w:r>
         <w:t xml:space="preserve">China </w:t>
       </w:r>
-      <w:r>
-        <w:t>GDP</w:t>
-      </w:r>
-      <w:r>
-        <w:t xml:space="preserve"> : </w:t>
-      </w:r>
-      <w:r>
-        <w:t xml:space="preserve"> 1960 – present</w:t>
+      <w:proofErr w:type="gramStart"/>
+      <w:r>
+        <w:t>GDP :</w:t>
+      </w:r>
+      <w:proofErr w:type="gramEnd"/>
+      <w:r>
+        <w:t xml:space="preserve">  1960 – present</w:t>
       </w:r>
     </w:p>
     <w:p>
@@ -317,13 +333,15 @@
         </w:numPr>
       </w:pPr>
       <w:r>
-        <w:t xml:space="preserve">China population </w:t>
-      </w:r>
-      <w:r>
-        <w:t>:  1960 – presen</w:t>
-      </w:r>
-      <w:r>
-        <w:t>t</w:t>
+        <w:t xml:space="preserve">China </w:t>
+      </w:r>
+      <w:proofErr w:type="gramStart"/>
+      <w:r>
+        <w:t>population :</w:t>
+      </w:r>
+      <w:proofErr w:type="gramEnd"/>
+      <w:r>
+        <w:t xml:space="preserve">  1960 – present</w:t>
       </w:r>
     </w:p>
     <w:p>
@@ -354,13 +372,15 @@
         <w:t>2</w:t>
       </w:r>
       <w:r>
-        <w:t xml:space="preserve"> emissions </w:t>
-      </w:r>
-      <w:r>
-        <w:t>:  1960 – presen</w:t>
-      </w:r>
-      <w:r>
-        <w:t>t</w:t>
+        <w:t xml:space="preserve"> </w:t>
+      </w:r>
+      <w:proofErr w:type="gramStart"/>
+      <w:r>
+        <w:t>emissions :</w:t>
+      </w:r>
+      <w:proofErr w:type="gramEnd"/>
+      <w:r>
+        <w:t xml:space="preserve">  1960 – present</w:t>
       </w:r>
     </w:p>
     <w:p>
@@ -388,7 +408,15 @@
         </w:numPr>
       </w:pPr>
       <w:r>
-        <w:t xml:space="preserve">China urbanization data : 1960 – present </w:t>
+        <w:t xml:space="preserve">China urbanization </w:t>
+      </w:r>
+      <w:proofErr w:type="gramStart"/>
+      <w:r>
+        <w:t>data :</w:t>
+      </w:r>
+      <w:proofErr w:type="gramEnd"/>
+      <w:r>
+        <w:t xml:space="preserve"> 1960 – present </w:t>
       </w:r>
     </w:p>
     <w:p>
@@ -414,7 +442,15 @@
       </w:pPr>
       <w:r>
         <w:lastRenderedPageBreak/>
-        <w:t>China agricultural land : 1960 – 2018</w:t>
+        <w:t xml:space="preserve">China agricultural </w:t>
+      </w:r>
+      <w:proofErr w:type="gramStart"/>
+      <w:r>
+        <w:t>land :</w:t>
+      </w:r>
+      <w:proofErr w:type="gramEnd"/>
+      <w:r>
+        <w:t xml:space="preserve"> 1960 – 2018</w:t>
       </w:r>
     </w:p>
     <w:p>
@@ -449,8 +485,13 @@
       <w:r>
         <w:t xml:space="preserve">India </w:t>
       </w:r>
-      <w:r>
-        <w:t>GDP :  1960 – present</w:t>
+      <w:proofErr w:type="gramStart"/>
+      <w:r>
+        <w:t>GDP :</w:t>
+      </w:r>
+      <w:proofErr w:type="gramEnd"/>
+      <w:r>
+        <w:t xml:space="preserve">  1960 – present</w:t>
       </w:r>
     </w:p>
     <w:p>
@@ -480,8 +521,13 @@
       <w:r>
         <w:t xml:space="preserve">India </w:t>
       </w:r>
-      <w:r>
-        <w:t>population :  1960 – present</w:t>
+      <w:proofErr w:type="gramStart"/>
+      <w:r>
+        <w:t>population :</w:t>
+      </w:r>
+      <w:proofErr w:type="gramEnd"/>
+      <w:r>
+        <w:t xml:space="preserve">  1960 – present</w:t>
       </w:r>
     </w:p>
     <w:p>
@@ -509,7 +555,15 @@
         </w:numPr>
       </w:pPr>
       <w:r>
-        <w:t xml:space="preserve">India CO2 emissions : 1960  - present  </w:t>
+        <w:t xml:space="preserve">India CO2 </w:t>
+      </w:r>
+      <w:proofErr w:type="gramStart"/>
+      <w:r>
+        <w:t>emissions :</w:t>
+      </w:r>
+      <w:proofErr w:type="gramEnd"/>
+      <w:r>
+        <w:t xml:space="preserve"> 1960  - present  </w:t>
       </w:r>
     </w:p>
     <w:p>
@@ -537,7 +591,15 @@
         </w:numPr>
       </w:pPr>
       <w:r>
-        <w:t>India urbanization data : 1960 – present</w:t>
+        <w:t xml:space="preserve">India urbanization </w:t>
+      </w:r>
+      <w:proofErr w:type="gramStart"/>
+      <w:r>
+        <w:t>data :</w:t>
+      </w:r>
+      <w:proofErr w:type="gramEnd"/>
+      <w:r>
+        <w:t xml:space="preserve"> 1960 – present</w:t>
       </w:r>
     </w:p>
     <w:p>
@@ -565,10 +627,15 @@
         </w:numPr>
       </w:pPr>
       <w:r>
-        <w:t>India</w:t>
-      </w:r>
-      <w:r>
-        <w:t xml:space="preserve"> agricultural land : 1960 – 2018</w:t>
+        <w:t xml:space="preserve">India agricultural </w:t>
+      </w:r>
+      <w:proofErr w:type="gramStart"/>
+      <w:r>
+        <w:t>land :</w:t>
+      </w:r>
+      <w:proofErr w:type="gramEnd"/>
+      <w:r>
+        <w:t xml:space="preserve"> 1960 – 2018</w:t>
       </w:r>
     </w:p>
     <w:p>
@@ -601,7 +668,15 @@
         </w:numPr>
       </w:pPr>
       <w:r>
-        <w:t>Daily per capita protein supply : 1961 – 2017</w:t>
+        <w:t xml:space="preserve">Daily per capita protein </w:t>
+      </w:r>
+      <w:proofErr w:type="gramStart"/>
+      <w:r>
+        <w:t>supply :</w:t>
+      </w:r>
+      <w:proofErr w:type="gramEnd"/>
+      <w:r>
+        <w:t xml:space="preserve"> 1961 – 2017</w:t>
       </w:r>
     </w:p>
     <w:p>
@@ -629,7 +704,15 @@
         </w:numPr>
       </w:pPr>
       <w:r>
-        <w:t xml:space="preserve">Foods databases : </w:t>
+        <w:t xml:space="preserve">Foods </w:t>
+      </w:r>
+      <w:proofErr w:type="gramStart"/>
+      <w:r>
+        <w:t>databases :</w:t>
+      </w:r>
+      <w:proofErr w:type="gramEnd"/>
+      <w:r>
+        <w:t xml:space="preserve"> </w:t>
       </w:r>
     </w:p>
     <w:p>
@@ -652,7 +735,7 @@
       <w:pPr>
         <w:pStyle w:val="ListParagraph"/>
       </w:pPr>
-      <w:hyperlink r:id="rId18" w:history="1">
+      <w:hyperlink r:id="rId18" w:anchor="data/FBS" w:history="1">
         <w:r>
           <w:rPr>
             <w:rStyle w:val="Hyperlink"/>
@@ -668,6 +751,339 @@
       <w:pPr>
         <w:pStyle w:val="ListParagraph"/>
       </w:pPr>
+    </w:p>
+    <w:p>
+      <w:pPr>
+        <w:pStyle w:val="ListParagraph"/>
+      </w:pPr>
+    </w:p>
+    <w:p>
+      <w:pPr>
+        <w:pStyle w:val="ListParagraph"/>
+      </w:pPr>
+    </w:p>
+    <w:p>
+      <w:pPr>
+        <w:pStyle w:val="ListParagraph"/>
+        <w:rPr>
+          <w:b/>
+          <w:bCs/>
+        </w:rPr>
+      </w:pPr>
+      <w:r>
+        <w:rPr>
+          <w:b/>
+          <w:bCs/>
+        </w:rPr>
+        <w:t>POTENTIAL DATA TO EXPOUND U</w:t>
+      </w:r>
+      <w:r>
+        <w:rPr>
+          <w:b/>
+          <w:bCs/>
+        </w:rPr>
+        <w:t>PON</w:t>
+      </w:r>
+    </w:p>
+    <w:p>
+      <w:pPr>
+        <w:pStyle w:val="ListParagraph"/>
+        <w:numPr>
+          <w:ilvl w:val="0"/>
+          <w:numId w:val="5"/>
+        </w:numPr>
+        <w:rPr>
+          <w:b/>
+          <w:bCs/>
+        </w:rPr>
+      </w:pPr>
+      <w:hyperlink r:id="rId19" w:history="1">
+        <w:r>
+          <w:rPr>
+            <w:rStyle w:val="Hyperlink"/>
+            <w:b/>
+            <w:bCs/>
+          </w:rPr>
+          <w:t>https://woo.opec.org/chapter.php?chapterNr=205&amp;chartID=898</w:t>
+        </w:r>
+      </w:hyperlink>
+    </w:p>
+    <w:p>
+      <w:pPr>
+        <w:pStyle w:val="ListParagraph"/>
+        <w:numPr>
+          <w:ilvl w:val="1"/>
+          <w:numId w:val="5"/>
+        </w:numPr>
+        <w:rPr>
+          <w:b/>
+          <w:bCs/>
+        </w:rPr>
+      </w:pPr>
+      <w:r>
+        <w:rPr>
+          <w:b/>
+          <w:bCs/>
+        </w:rPr>
+        <w:t>URBANIZATION RATE FOR SELECTED REGIONS</w:t>
+      </w:r>
+    </w:p>
+    <w:p>
+      <w:pPr>
+        <w:pStyle w:val="ListParagraph"/>
+        <w:numPr>
+          <w:ilvl w:val="0"/>
+          <w:numId w:val="5"/>
+        </w:numPr>
+        <w:rPr>
+          <w:b/>
+          <w:bCs/>
+        </w:rPr>
+      </w:pPr>
+      <w:hyperlink r:id="rId20" w:history="1">
+        <w:r>
+          <w:rPr>
+            <w:rStyle w:val="Hyperlink"/>
+            <w:b/>
+            <w:bCs/>
+          </w:rPr>
+          <w:t>https://woo.opec.org/chapter.php?chapterNr=211</w:t>
+        </w:r>
+      </w:hyperlink>
+    </w:p>
+    <w:p>
+      <w:pPr>
+        <w:pStyle w:val="ListParagraph"/>
+        <w:numPr>
+          <w:ilvl w:val="1"/>
+          <w:numId w:val="5"/>
+        </w:numPr>
+        <w:rPr>
+          <w:b/>
+          <w:bCs/>
+        </w:rPr>
+      </w:pPr>
+      <w:r>
+        <w:rPr>
+          <w:b/>
+          <w:bCs/>
+        </w:rPr>
+        <w:t>Energy policies, climate change and sustainable development</w:t>
+      </w:r>
+    </w:p>
+    <w:p>
+      <w:pPr>
+        <w:rPr>
+          <w:b/>
+          <w:bCs/>
+        </w:rPr>
+      </w:pPr>
+    </w:p>
+    <w:p>
+      <w:pPr>
+        <w:rPr>
+          <w:b/>
+          <w:bCs/>
+        </w:rPr>
+      </w:pPr>
+    </w:p>
+    <w:p>
+      <w:pPr>
+        <w:rPr>
+          <w:b/>
+          <w:bCs/>
+        </w:rPr>
+      </w:pPr>
+    </w:p>
+    <w:p>
+      <w:pPr>
+        <w:rPr>
+          <w:u w:val="single"/>
+        </w:rPr>
+      </w:pPr>
+      <w:r>
+        <w:rPr>
+          <w:u w:val="single"/>
+        </w:rPr>
+        <w:t>POTENTIALS TO SKEW DATA</w:t>
+      </w:r>
+      <w:r>
+        <w:rPr>
+          <w:u w:val="single"/>
+        </w:rPr>
+        <w:t>/CONCERNS</w:t>
+      </w:r>
+    </w:p>
+    <w:p>
+      <w:pPr>
+        <w:rPr>
+          <w:b/>
+          <w:bCs/>
+        </w:rPr>
+      </w:pPr>
+      <w:r>
+        <w:rPr>
+          <w:b/>
+          <w:bCs/>
+        </w:rPr>
+        <w:t>-CHINESE ECONOMY VS INDIAN ECONOMY</w:t>
+      </w:r>
+    </w:p>
+    <w:p>
+      <w:pPr>
+        <w:rPr>
+          <w:b/>
+          <w:bCs/>
+        </w:rPr>
+      </w:pPr>
+      <w:r>
+        <w:rPr>
+          <w:b/>
+          <w:bCs/>
+        </w:rPr>
+        <w:tab/>
+        <w:t>-INDIA IS CAPITILISTIC VS CHINESE GOVERNMENT ESSENTIALLY CONTROLS ECONOMY</w:t>
+      </w:r>
+    </w:p>
+    <w:p>
+      <w:pPr>
+        <w:rPr>
+          <w:b/>
+          <w:bCs/>
+        </w:rPr>
+      </w:pPr>
+      <w:r>
+        <w:rPr>
+          <w:b/>
+          <w:bCs/>
+        </w:rPr>
+        <w:t xml:space="preserve">-SEASONALITY </w:t>
+      </w:r>
+    </w:p>
+    <w:p>
+      <w:pPr>
+        <w:rPr>
+          <w:b/>
+          <w:bCs/>
+        </w:rPr>
+      </w:pPr>
+      <w:r>
+        <w:rPr>
+          <w:b/>
+          <w:bCs/>
+        </w:rPr>
+        <w:t>-PRODUCTIVITY OF LAND</w:t>
+      </w:r>
+    </w:p>
+    <w:p>
+      <w:pPr>
+        <w:rPr>
+          <w:b/>
+          <w:bCs/>
+        </w:rPr>
+      </w:pPr>
+      <w:r>
+        <w:rPr>
+          <w:b/>
+          <w:bCs/>
+        </w:rPr>
+        <w:tab/>
+        <w:t>-SMALL SCALE FARMING VS LARGE SCALE FARMING</w:t>
+      </w:r>
+    </w:p>
+    <w:p>
+      <w:pPr>
+        <w:rPr>
+          <w:b/>
+          <w:bCs/>
+        </w:rPr>
+      </w:pPr>
+      <w:r>
+        <w:rPr>
+          <w:b/>
+          <w:bCs/>
+        </w:rPr>
+        <w:tab/>
+        <w:t>-GRAIN DIRECTLY RELATED TO URBANIZATION?</w:t>
+      </w:r>
+    </w:p>
+    <w:p>
+      <w:pPr>
+        <w:ind w:left="1440"/>
+        <w:rPr>
+          <w:b/>
+          <w:bCs/>
+        </w:rPr>
+      </w:pPr>
+      <w:r>
+        <w:rPr>
+          <w:b/>
+          <w:bCs/>
+        </w:rPr>
+        <w:t>-NORTHERN CHINA MOSTLY A WHEAT BASED DIET VS SOUTHERN CHINA IS MOSTLY A RICE BASED DIET</w:t>
+      </w:r>
+    </w:p>
+    <w:p>
+      <w:pPr>
+        <w:rPr>
+          <w:b/>
+          <w:bCs/>
+        </w:rPr>
+      </w:pPr>
+      <w:r>
+        <w:rPr>
+          <w:b/>
+          <w:bCs/>
+        </w:rPr>
+        <w:t>-ABLE TO OPEN IT UP TO GRAIN + ENERGY CONSUMPTION AS THEY RELATE TO URBANIZATION</w:t>
+      </w:r>
+    </w:p>
+    <w:p>
+      <w:pPr>
+        <w:rPr>
+          <w:b/>
+          <w:bCs/>
+          <w:u w:val="single"/>
+        </w:rPr>
+      </w:pPr>
+      <w:r>
+        <w:rPr>
+          <w:b/>
+          <w:bCs/>
+        </w:rPr>
+        <w:t>-</w:t>
+      </w:r>
+      <w:r>
+        <w:rPr>
+          <w:b/>
+          <w:bCs/>
+          <w:u w:val="single"/>
+        </w:rPr>
+        <w:t>SPECIFICTY – DON’T BITE OFF MORE THEN CAN CHEW… DIAL IT DOWN AS BEST AS POSS</w:t>
+      </w:r>
+    </w:p>
+    <w:p>
+      <w:pPr>
+        <w:rPr>
+          <w:b/>
+          <w:bCs/>
+          <w:u w:val="single"/>
+        </w:rPr>
+      </w:pPr>
+      <w:r>
+        <w:rPr>
+          <w:u w:val="single"/>
+        </w:rPr>
+        <w:t>-</w:t>
+      </w:r>
+      <w:r>
+        <w:rPr>
+          <w:b/>
+          <w:bCs/>
+          <w:u w:val="single"/>
+        </w:rPr>
+        <w:t>FOR ENERGY – USES AND DRIVERS DIFFER BUT ONLY SLIGHTLY, NOT AS EFFECTED BY SEASONALITY</w:t>
+      </w:r>
     </w:p>
     <w:sectPr>
       <w:pgSz w:w="12240" w:h="15840"/>
@@ -988,7 +1404,7 @@
         <w:rFonts w:ascii="Calibri" w:eastAsiaTheme="minorHAnsi" w:hAnsi="Calibri" w:cs="Calibri" w:hint="default"/>
       </w:rPr>
     </w:lvl>
-    <w:lvl w:ilvl="1" w:tplc="04090003" w:tentative="1">
+    <w:lvl w:ilvl="1" w:tplc="04090003">
       <w:start w:val="1"/>
       <w:numFmt w:val="bullet"/>
       <w:lvlText w:val="o"/>
